--- a/WEEK2/documents/Documentation Week2.docx
+++ b/WEEK2/documents/Documentation Week2.docx
@@ -34,7 +34,7 @@
           <w:bCs/>
         </w:rPr>
         <w:pict w14:anchorId="4A4D6CE9">
-          <v:rect id="_x0000_i1077" style="width:0;height:1.5pt" o:hralign="center" o:hrstd="t" o:hr="t" fillcolor="#a0a0a0" stroked="f"/>
+          <v:rect id="_x0000_i1025" style="width:0;height:1.5pt" o:hralign="center" o:hrstd="t" o:hr="t" fillcolor="#a0a0a0" stroked="f"/>
         </w:pict>
       </w:r>
     </w:p>
@@ -359,16 +359,7 @@
           <w:b/>
           <w:bCs/>
         </w:rPr>
-        <w:t>fit_</w:t>
-      </w:r>
-      <w:proofErr w:type="gramStart"/>
-      <w:r>
-        <w:rPr>
-          <w:rFonts w:ascii="Segoe UI Emoji" w:hAnsi="Segoe UI Emoji" w:cs="Segoe UI Emoji"/>
-          <w:b/>
-          <w:bCs/>
-        </w:rPr>
-        <w:t>transform</w:t>
+        <w:t>fit_transform</w:t>
       </w:r>
       <w:proofErr w:type="spellEnd"/>
       <w:r>
@@ -377,34 +368,7 @@
           <w:b/>
           <w:bCs/>
         </w:rPr>
-        <w:t>(</w:t>
-      </w:r>
-      <w:proofErr w:type="gramEnd"/>
-      <w:r>
-        <w:rPr>
-          <w:rFonts w:ascii="Segoe UI Emoji" w:hAnsi="Segoe UI Emoji" w:cs="Segoe UI Emoji"/>
-          <w:b/>
-          <w:bCs/>
-        </w:rPr>
-        <w:t xml:space="preserve">) on training data and </w:t>
-      </w:r>
-      <w:proofErr w:type="gramStart"/>
-      <w:r>
-        <w:rPr>
-          <w:rFonts w:ascii="Segoe UI Emoji" w:hAnsi="Segoe UI Emoji" w:cs="Segoe UI Emoji"/>
-          <w:b/>
-          <w:bCs/>
-        </w:rPr>
-        <w:t>transform(</w:t>
-      </w:r>
-      <w:proofErr w:type="gramEnd"/>
-      <w:r>
-        <w:rPr>
-          <w:rFonts w:ascii="Segoe UI Emoji" w:hAnsi="Segoe UI Emoji" w:cs="Segoe UI Emoji"/>
-          <w:b/>
-          <w:bCs/>
-        </w:rPr>
-        <w:t>) on test data</w:t>
+        <w:t>() on training data and transform() on test data</w:t>
       </w:r>
     </w:p>
     <w:p>
@@ -1408,6 +1372,24 @@
     </w:p>
     <w:p>
       <w:pPr>
+        <w:ind w:left="720"/>
+        <w:rPr>
+          <w:rFonts w:ascii="Segoe UI Emoji" w:hAnsi="Segoe UI Emoji" w:cs="Segoe UI Emoji"/>
+          <w:b/>
+          <w:bCs/>
+        </w:rPr>
+      </w:pPr>
+      <w:r>
+        <w:rPr>
+          <w:rFonts w:ascii="Segoe UI Emoji" w:hAnsi="Segoe UI Emoji" w:cs="Segoe UI Emoji"/>
+          <w:b/>
+          <w:bCs/>
+        </w:rPr>
+        <w:t>[Not Uploaded due to File Size Restriction]</w:t>
+      </w:r>
+    </w:p>
+    <w:p>
+      <w:pPr>
         <w:numPr>
           <w:ilvl w:val="0"/>
           <w:numId w:val="9"/>
@@ -1425,7 +1407,7 @@
           <w:b/>
           <w:bCs/>
         </w:rPr>
-        <w:t>scaler.pkl</w:t>
+        <w:t>forest_regressor_model.pkl</w:t>
       </w:r>
       <w:proofErr w:type="spellEnd"/>
       <w:r>
@@ -1434,7 +1416,41 @@
           <w:b/>
           <w:bCs/>
         </w:rPr>
-        <w:t xml:space="preserve"> — fitted scaler</w:t>
+        <w:t xml:space="preserve"> </w:t>
+      </w:r>
+      <w:r>
+        <w:rPr>
+          <w:rFonts w:ascii="Segoe UI Emoji" w:hAnsi="Segoe UI Emoji" w:cs="Segoe UI Emoji"/>
+          <w:b/>
+          <w:bCs/>
+        </w:rPr>
+        <w:t>—</w:t>
+      </w:r>
+      <w:r>
+        <w:rPr>
+          <w:rFonts w:ascii="Segoe UI Emoji" w:hAnsi="Segoe UI Emoji" w:cs="Segoe UI Emoji"/>
+          <w:b/>
+          <w:bCs/>
+        </w:rPr>
+        <w:t xml:space="preserve"> trained model</w:t>
+      </w:r>
+    </w:p>
+    <w:p>
+      <w:pPr>
+        <w:ind w:left="720"/>
+        <w:rPr>
+          <w:rFonts w:ascii="Segoe UI Emoji" w:hAnsi="Segoe UI Emoji" w:cs="Segoe UI Emoji"/>
+          <w:b/>
+          <w:bCs/>
+        </w:rPr>
+      </w:pPr>
+      <w:r>
+        <w:rPr>
+          <w:rFonts w:ascii="Segoe UI Emoji" w:hAnsi="Segoe UI Emoji" w:cs="Segoe UI Emoji"/>
+          <w:b/>
+          <w:bCs/>
+        </w:rPr>
+        <w:t>[Not Uploaded due to File Size Restriction]</w:t>
       </w:r>
     </w:p>
     <w:p>
@@ -1449,13 +1465,23 @@
           <w:bCs/>
         </w:rPr>
       </w:pPr>
-      <w:r>
-        <w:rPr>
-          <w:rFonts w:ascii="Segoe UI Emoji" w:hAnsi="Segoe UI Emoji" w:cs="Segoe UI Emoji"/>
-          <w:b/>
-          <w:bCs/>
-        </w:rPr>
-        <w:t>model_metrics.md — evaluation summary</w:t>
+      <w:proofErr w:type="spellStart"/>
+      <w:r>
+        <w:rPr>
+          <w:rFonts w:ascii="Segoe UI Emoji" w:hAnsi="Segoe UI Emoji" w:cs="Segoe UI Emoji"/>
+          <w:b/>
+          <w:bCs/>
+        </w:rPr>
+        <w:t>scaler.pkl</w:t>
+      </w:r>
+      <w:proofErr w:type="spellEnd"/>
+      <w:r>
+        <w:rPr>
+          <w:rFonts w:ascii="Segoe UI Emoji" w:hAnsi="Segoe UI Emoji" w:cs="Segoe UI Emoji"/>
+          <w:b/>
+          <w:bCs/>
+        </w:rPr>
+        <w:t xml:space="preserve"> — fitted scaler</w:t>
       </w:r>
     </w:p>
     <w:p>
@@ -1476,7 +1502,7 @@
           <w:b/>
           <w:bCs/>
         </w:rPr>
-        <w:t>X_test.csv — test features</w:t>
+        <w:t>model_metrics.md — evaluation summary</w:t>
       </w:r>
     </w:p>
     <w:p>
@@ -1497,7 +1523,7 @@
           <w:b/>
           <w:bCs/>
         </w:rPr>
-        <w:t>y_test_vs_pred.csv — actual vs predicted values</w:t>
+        <w:t>X_test.csv — test features</w:t>
       </w:r>
     </w:p>
     <w:p>
@@ -1518,6 +1544,27 @@
           <w:b/>
           <w:bCs/>
         </w:rPr>
+        <w:t>y_test_vs_pred.csv — actual vs predicted values</w:t>
+      </w:r>
+    </w:p>
+    <w:p>
+      <w:pPr>
+        <w:numPr>
+          <w:ilvl w:val="0"/>
+          <w:numId w:val="9"/>
+        </w:numPr>
+        <w:rPr>
+          <w:rFonts w:ascii="Segoe UI Emoji" w:hAnsi="Segoe UI Emoji" w:cs="Segoe UI Emoji"/>
+          <w:b/>
+          <w:bCs/>
+        </w:rPr>
+      </w:pPr>
+      <w:r>
+        <w:rPr>
+          <w:rFonts w:ascii="Segoe UI Emoji" w:hAnsi="Segoe UI Emoji" w:cs="Segoe UI Emoji"/>
+          <w:b/>
+          <w:bCs/>
+        </w:rPr>
         <w:t>actual_vs_predicted.png, residuals.png, scatter_so2_spm.png — visualizations</w:t>
       </w:r>
     </w:p>
@@ -1536,7 +1583,7 @@
           <w:bCs/>
         </w:rPr>
         <w:pict w14:anchorId="585B8E78">
-          <v:rect id="_x0000_i1073" style="width:0;height:1.5pt" o:hralign="center" o:hrstd="t" o:hr="t" fillcolor="#a0a0a0" stroked="f"/>
+          <v:rect id="_x0000_i1026" style="width:0;height:1.5pt" o:hralign="center" o:hrstd="t" o:hr="t" fillcolor="#a0a0a0" stroked="f"/>
         </w:pict>
       </w:r>
     </w:p>
@@ -3491,6 +3538,7 @@
   <w:style w:type="character" w:default="1" w:styleId="DefaultParagraphFont">
     <w:name w:val="Default Paragraph Font"/>
     <w:uiPriority w:val="1"/>
+    <w:semiHidden/>
     <w:unhideWhenUsed/>
   </w:style>
   <w:style w:type="table" w:default="1" w:styleId="TableNormal">
